--- a/Computer Vision/Assignment_1/Assignment_1.docx
+++ b/Computer Vision/Assignment_1/Assignment_1.docx
@@ -1,6 +1,6 @@
 
 <file path=word/document.xml><?xml version="1.0" encoding="utf-8"?>
-<w:document xmlns:wpc="http://schemas.microsoft.com/office/word/2010/wordprocessingCanvas" xmlns:cx="http://schemas.microsoft.com/office/drawing/2014/chartex" xmlns:cx1="http://schemas.microsoft.com/office/drawing/2015/9/8/chartex" xmlns:cx2="http://schemas.microsoft.com/office/drawing/2015/10/21/chartex" xmlns:cx3="http://schemas.microsoft.com/office/drawing/2016/5/9/chartex" xmlns:cx4="http://schemas.microsoft.com/office/drawing/2016/5/10/chartex" xmlns:cx5="http://schemas.microsoft.com/office/drawing/2016/5/11/chartex" xmlns:cx6="http://schemas.microsoft.com/office/drawing/2016/5/12/chartex" xmlns:cx7="http://schemas.microsoft.com/office/drawing/2016/5/13/chartex" xmlns:cx8="http://schemas.microsoft.com/office/drawing/2016/5/14/chartex" xmlns:mc="http://schemas.openxmlformats.org/markup-compatibility/2006" xmlns:aink="http://schemas.microsoft.com/office/drawing/2016/ink" xmlns:am3d="http://schemas.microsoft.com/office/drawing/2017/model3d" xmlns:o="urn:schemas-microsoft-com:office:office" xmlns:r="http://schemas.openxmlformats.org/officeDocument/2006/relationships" xmlns:m="http://schemas.openxmlformats.org/officeDocument/2006/math" xmlns:v="urn:schemas-microsoft-com:vml" xmlns:wp14="http://schemas.microsoft.com/office/word/2010/wordprocessingDrawing" xmlns:wp="http://schemas.openxmlformats.org/drawingml/2006/wordprocessingDrawing" xmlns:w10="urn:schemas-microsoft-com:office:word" xmlns:w="http://schemas.openxmlformats.org/wordprocessingml/2006/main" xmlns:w14="http://schemas.microsoft.com/office/word/2010/wordml" xmlns:w15="http://schemas.microsoft.com/office/word/2012/wordml" xmlns:w16cex="http://schemas.microsoft.com/office/word/2018/wordml/cex" xmlns:w16cid="http://schemas.microsoft.com/office/word/2016/wordml/cid" xmlns:w16="http://schemas.microsoft.com/office/word/2018/wordml" xmlns:w16se="http://schemas.microsoft.com/office/word/2015/wordml/symex" xmlns:wpg="http://schemas.microsoft.com/office/word/2010/wordprocessingGroup" xmlns:wpi="http://schemas.microsoft.com/office/word/2010/wordprocessingInk" xmlns:wne="http://schemas.microsoft.com/office/word/2006/wordml" xmlns:wps="http://schemas.microsoft.com/office/word/2010/wordprocessingShape" mc:Ignorable="w14 w15 w16se w16cid w16 w16cex wp14">
+<w:document xmlns:wpc="http://schemas.microsoft.com/office/word/2010/wordprocessingCanvas" xmlns:cx="http://schemas.microsoft.com/office/drawing/2014/chartex" xmlns:cx1="http://schemas.microsoft.com/office/drawing/2015/9/8/chartex" xmlns:cx2="http://schemas.microsoft.com/office/drawing/2015/10/21/chartex" xmlns:cx3="http://schemas.microsoft.com/office/drawing/2016/5/9/chartex" xmlns:cx4="http://schemas.microsoft.com/office/drawing/2016/5/10/chartex" xmlns:cx5="http://schemas.microsoft.com/office/drawing/2016/5/11/chartex" xmlns:cx6="http://schemas.microsoft.com/office/drawing/2016/5/12/chartex" xmlns:cx7="http://schemas.microsoft.com/office/drawing/2016/5/13/chartex" xmlns:cx8="http://schemas.microsoft.com/office/drawing/2016/5/14/chartex" xmlns:mc="http://schemas.openxmlformats.org/markup-compatibility/2006" xmlns:aink="http://schemas.microsoft.com/office/drawing/2016/ink" xmlns:am3d="http://schemas.microsoft.com/office/drawing/2017/model3d" xmlns:o="urn:schemas-microsoft-com:office:office" xmlns:oel="http://schemas.microsoft.com/office/2019/extlst" xmlns:r="http://schemas.openxmlformats.org/officeDocument/2006/relationships" xmlns:m="http://schemas.openxmlformats.org/officeDocument/2006/math" xmlns:v="urn:schemas-microsoft-com:vml" xmlns:wp14="http://schemas.microsoft.com/office/word/2010/wordprocessingDrawing" xmlns:wp="http://schemas.openxmlformats.org/drawingml/2006/wordprocessingDrawing" xmlns:w10="urn:schemas-microsoft-com:office:word" xmlns:w="http://schemas.openxmlformats.org/wordprocessingml/2006/main" xmlns:w14="http://schemas.microsoft.com/office/word/2010/wordml" xmlns:w15="http://schemas.microsoft.com/office/word/2012/wordml" xmlns:w16cex="http://schemas.microsoft.com/office/word/2018/wordml/cex" xmlns:w16cid="http://schemas.microsoft.com/office/word/2016/wordml/cid" xmlns:w16="http://schemas.microsoft.com/office/word/2018/wordml" xmlns:w16sdtdh="http://schemas.microsoft.com/office/word/2020/wordml/sdtdatahash" xmlns:w16se="http://schemas.microsoft.com/office/word/2015/wordml/symex" xmlns:wpg="http://schemas.microsoft.com/office/word/2010/wordprocessingGroup" xmlns:wpi="http://schemas.microsoft.com/office/word/2010/wordprocessingInk" xmlns:wne="http://schemas.microsoft.com/office/word/2006/wordml" xmlns:wps="http://schemas.microsoft.com/office/word/2010/wordprocessingShape" mc:Ignorable="w14 w15 w16se w16cid w16 w16cex w16sdtdh wp14">
   <w:body>
     <w:p>
       <w:r>
@@ -17,45 +17,31 @@
         <w:t>3. Describe the mathematical operation that a 3x3 kernel performs on a single pixel in an image.</w:t>
       </w:r>
     </w:p>
-    <w:p/>
     <w:p>
       <w:r>
         <w:t>4. What is the significance of a convolutional kernel added to a 3x3 matrix of zeroes?</w:t>
       </w:r>
     </w:p>
-    <w:p/>
     <w:p>
       <w:r>
         <w:t>5. What exactly is padding?</w:t>
       </w:r>
     </w:p>
-    <w:p/>
     <w:p>
       <w:r>
         <w:t>6. What is the concept of stride?</w:t>
       </w:r>
     </w:p>
-    <w:p/>
     <w:p>
       <w:r>
-        <w:t xml:space="preserve">7. What are the shapes of </w:t>
-      </w:r>
-      <w:proofErr w:type="spellStart"/>
-      <w:r>
-        <w:t>PyTorch's</w:t>
-      </w:r>
-      <w:proofErr w:type="spellEnd"/>
-      <w:r>
-        <w:t xml:space="preserve"> 2D convolution's input and weight parameters?</w:t>
+        <w:t>7. What are the shapes of PyTorch's 2D convolution's input and weight parameters?</w:t>
       </w:r>
     </w:p>
-    <w:p/>
     <w:p>
       <w:r>
         <w:t>8. What exactly is a channel?</w:t>
       </w:r>
     </w:p>
-    <w:p/>
     <w:p>
       <w:r>
         <w:t>9.Explain relationship between matrix multiplication and a convolution?</w:t>
@@ -72,7 +58,7 @@
 </file>
 
 <file path=word/numbering.xml><?xml version="1.0" encoding="utf-8"?>
-<w:numbering xmlns:wpc="http://schemas.microsoft.com/office/word/2010/wordprocessingCanvas" xmlns:cx="http://schemas.microsoft.com/office/drawing/2014/chartex" xmlns:cx1="http://schemas.microsoft.com/office/drawing/2015/9/8/chartex" xmlns:cx2="http://schemas.microsoft.com/office/drawing/2015/10/21/chartex" xmlns:cx3="http://schemas.microsoft.com/office/drawing/2016/5/9/chartex" xmlns:cx4="http://schemas.microsoft.com/office/drawing/2016/5/10/chartex" xmlns:cx5="http://schemas.microsoft.com/office/drawing/2016/5/11/chartex" xmlns:cx6="http://schemas.microsoft.com/office/drawing/2016/5/12/chartex" xmlns:cx7="http://schemas.microsoft.com/office/drawing/2016/5/13/chartex" xmlns:cx8="http://schemas.microsoft.com/office/drawing/2016/5/14/chartex" xmlns:mc="http://schemas.openxmlformats.org/markup-compatibility/2006" xmlns:aink="http://schemas.microsoft.com/office/drawing/2016/ink" xmlns:am3d="http://schemas.microsoft.com/office/drawing/2017/model3d" xmlns:o="urn:schemas-microsoft-com:office:office" xmlns:r="http://schemas.openxmlformats.org/officeDocument/2006/relationships" xmlns:m="http://schemas.openxmlformats.org/officeDocument/2006/math" xmlns:v="urn:schemas-microsoft-com:vml" xmlns:wp14="http://schemas.microsoft.com/office/word/2010/wordprocessingDrawing" xmlns:wp="http://schemas.openxmlformats.org/drawingml/2006/wordprocessingDrawing" xmlns:w10="urn:schemas-microsoft-com:office:word" xmlns:w="http://schemas.openxmlformats.org/wordprocessingml/2006/main" xmlns:w14="http://schemas.microsoft.com/office/word/2010/wordml" xmlns:w15="http://schemas.microsoft.com/office/word/2012/wordml" xmlns:w16cex="http://schemas.microsoft.com/office/word/2018/wordml/cex" xmlns:w16cid="http://schemas.microsoft.com/office/word/2016/wordml/cid" xmlns:w16="http://schemas.microsoft.com/office/word/2018/wordml" xmlns:w16se="http://schemas.microsoft.com/office/word/2015/wordml/symex" xmlns:wpg="http://schemas.microsoft.com/office/word/2010/wordprocessingGroup" xmlns:wpi="http://schemas.microsoft.com/office/word/2010/wordprocessingInk" xmlns:wne="http://schemas.microsoft.com/office/word/2006/wordml" xmlns:wps="http://schemas.microsoft.com/office/word/2010/wordprocessingShape" mc:Ignorable="w14 w15 w16se w16cid w16 w16cex wp14">
+<w:numbering xmlns:wpc="http://schemas.microsoft.com/office/word/2010/wordprocessingCanvas" xmlns:cx="http://schemas.microsoft.com/office/drawing/2014/chartex" xmlns:cx1="http://schemas.microsoft.com/office/drawing/2015/9/8/chartex" xmlns:cx2="http://schemas.microsoft.com/office/drawing/2015/10/21/chartex" xmlns:cx3="http://schemas.microsoft.com/office/drawing/2016/5/9/chartex" xmlns:cx4="http://schemas.microsoft.com/office/drawing/2016/5/10/chartex" xmlns:cx5="http://schemas.microsoft.com/office/drawing/2016/5/11/chartex" xmlns:cx6="http://schemas.microsoft.com/office/drawing/2016/5/12/chartex" xmlns:cx7="http://schemas.microsoft.com/office/drawing/2016/5/13/chartex" xmlns:cx8="http://schemas.microsoft.com/office/drawing/2016/5/14/chartex" xmlns:mc="http://schemas.openxmlformats.org/markup-compatibility/2006" xmlns:aink="http://schemas.microsoft.com/office/drawing/2016/ink" xmlns:am3d="http://schemas.microsoft.com/office/drawing/2017/model3d" xmlns:o="urn:schemas-microsoft-com:office:office" xmlns:oel="http://schemas.microsoft.com/office/2019/extlst" xmlns:r="http://schemas.openxmlformats.org/officeDocument/2006/relationships" xmlns:m="http://schemas.openxmlformats.org/officeDocument/2006/math" xmlns:v="urn:schemas-microsoft-com:vml" xmlns:wp14="http://schemas.microsoft.com/office/word/2010/wordprocessingDrawing" xmlns:wp="http://schemas.openxmlformats.org/drawingml/2006/wordprocessingDrawing" xmlns:w10="urn:schemas-microsoft-com:office:word" xmlns:w="http://schemas.openxmlformats.org/wordprocessingml/2006/main" xmlns:w14="http://schemas.microsoft.com/office/word/2010/wordml" xmlns:w15="http://schemas.microsoft.com/office/word/2012/wordml" xmlns:w16cex="http://schemas.microsoft.com/office/word/2018/wordml/cex" xmlns:w16cid="http://schemas.microsoft.com/office/word/2016/wordml/cid" xmlns:w16="http://schemas.microsoft.com/office/word/2018/wordml" xmlns:w16sdtdh="http://schemas.microsoft.com/office/word/2020/wordml/sdtdatahash" xmlns:w16se="http://schemas.microsoft.com/office/word/2015/wordml/symex" xmlns:wpg="http://schemas.microsoft.com/office/word/2010/wordprocessingGroup" xmlns:wpi="http://schemas.microsoft.com/office/word/2010/wordprocessingInk" xmlns:wne="http://schemas.microsoft.com/office/word/2006/wordml" xmlns:wps="http://schemas.microsoft.com/office/word/2010/wordprocessingShape" mc:Ignorable="w14 w15 w16se w16cid w16 w16cex w16sdtdh wp14">
   <w:abstractNum w:abstractNumId="0" w15:restartNumberingAfterBreak="0">
     <w:nsid w:val="04EC7C89"/>
     <w:multiLevelType w:val="multilevel"/>
@@ -299,17 +285,17 @@
       </w:pPr>
     </w:lvl>
   </w:abstractNum>
-  <w:num w:numId="1">
+  <w:num w:numId="1" w16cid:durableId="111752967">
     <w:abstractNumId w:val="0"/>
   </w:num>
-  <w:num w:numId="2">
+  <w:num w:numId="2" w16cid:durableId="1058482138">
     <w:abstractNumId w:val="1"/>
   </w:num>
 </w:numbering>
 </file>
 
 <file path=word/styles.xml><?xml version="1.0" encoding="utf-8"?>
-<w:styles xmlns:mc="http://schemas.openxmlformats.org/markup-compatibility/2006" xmlns:r="http://schemas.openxmlformats.org/officeDocument/2006/relationships" xmlns:w="http://schemas.openxmlformats.org/wordprocessingml/2006/main" xmlns:w14="http://schemas.microsoft.com/office/word/2010/wordml" xmlns:w15="http://schemas.microsoft.com/office/word/2012/wordml" xmlns:w16cex="http://schemas.microsoft.com/office/word/2018/wordml/cex" xmlns:w16cid="http://schemas.microsoft.com/office/word/2016/wordml/cid" xmlns:w16="http://schemas.microsoft.com/office/word/2018/wordml" xmlns:w16se="http://schemas.microsoft.com/office/word/2015/wordml/symex" mc:Ignorable="w14 w15 w16se w16cid w16 w16cex">
+<w:styles xmlns:mc="http://schemas.openxmlformats.org/markup-compatibility/2006" xmlns:r="http://schemas.openxmlformats.org/officeDocument/2006/relationships" xmlns:w="http://schemas.openxmlformats.org/wordprocessingml/2006/main" xmlns:w14="http://schemas.microsoft.com/office/word/2010/wordml" xmlns:w15="http://schemas.microsoft.com/office/word/2012/wordml" xmlns:w16cex="http://schemas.microsoft.com/office/word/2018/wordml/cex" xmlns:w16cid="http://schemas.microsoft.com/office/word/2016/wordml/cid" xmlns:w16="http://schemas.microsoft.com/office/word/2018/wordml" xmlns:w16sdtdh="http://schemas.microsoft.com/office/word/2020/wordml/sdtdatahash" xmlns:w16se="http://schemas.microsoft.com/office/word/2015/wordml/symex" mc:Ignorable="w14 w15 w16se w16cid w16 w16cex w16sdtdh">
   <w:docDefaults>
     <w:rPrDefault>
       <w:rPr>
@@ -431,6 +417,7 @@
     <w:lsdException w:name="HTML Sample" w:semiHidden="1" w:unhideWhenUsed="1"/>
     <w:lsdException w:name="HTML Typewriter" w:semiHidden="1" w:unhideWhenUsed="1"/>
     <w:lsdException w:name="HTML Variable" w:semiHidden="1" w:unhideWhenUsed="1"/>
+    <w:lsdException w:name="Normal Table" w:semiHidden="1" w:unhideWhenUsed="1"/>
     <w:lsdException w:name="annotation subject" w:semiHidden="1" w:unhideWhenUsed="1"/>
     <w:lsdException w:name="No List" w:semiHidden="1" w:unhideWhenUsed="1"/>
     <w:lsdException w:name="Outline List 1" w:semiHidden="1" w:unhideWhenUsed="1"/>
@@ -473,8 +460,11 @@
     <w:lsdException w:name="Table Contemporary" w:semiHidden="1" w:unhideWhenUsed="1"/>
     <w:lsdException w:name="Table Elegant" w:semiHidden="1" w:unhideWhenUsed="1"/>
     <w:lsdException w:name="Table Professional" w:semiHidden="1" w:unhideWhenUsed="1"/>
+    <w:lsdException w:name="Table Subtle 1" w:semiHidden="1" w:unhideWhenUsed="1"/>
     <w:lsdException w:name="Table Subtle 2" w:semiHidden="1" w:unhideWhenUsed="1"/>
     <w:lsdException w:name="Table Web 1" w:semiHidden="1" w:unhideWhenUsed="1"/>
+    <w:lsdException w:name="Table Web 2" w:semiHidden="1" w:unhideWhenUsed="1"/>
+    <w:lsdException w:name="Table Web 3" w:semiHidden="1" w:unhideWhenUsed="1"/>
     <w:lsdException w:name="Balloon Text" w:semiHidden="1" w:unhideWhenUsed="1"/>
     <w:lsdException w:name="Table Grid" w:uiPriority="39"/>
     <w:lsdException w:name="Table Theme" w:semiHidden="1" w:unhideWhenUsed="1"/>
